--- a/Labs/5. REST API and Identity Server/B2C REST API and IDP Lab.docx
+++ b/Labs/5. REST API and Identity Server/B2C REST API and IDP Lab.docx
@@ -46,6 +46,7 @@
       <w:r>
         <w:rPr>
           <w:noProof/>
+          <w:lang w:val="nl-BE" w:eastAsia="nl-BE"/>
         </w:rPr>
         <mc:AlternateContent>
           <mc:Choice Requires="wps">
@@ -249,6 +250,7 @@
       <w:r>
         <w:rPr>
           <w:noProof/>
+          <w:lang w:val="nl-BE" w:eastAsia="nl-BE"/>
         </w:rPr>
         <mc:AlternateContent>
           <mc:Choice Requires="wps">
@@ -925,8 +927,6 @@
       </w:sdtPr>
       <w:sdtEndPr/>
       <w:sdtContent>
-        <w:bookmarkStart w:id="0" w:name="_GoBack" w:displacedByCustomXml="prev"/>
-        <w:bookmarkEnd w:id="0" w:displacedByCustomXml="prev"/>
         <w:p>
           <w:pPr>
             <w:pStyle w:val="IDText"/>
@@ -1418,15 +1418,15 @@
       <w:pPr>
         <w:pStyle w:val="Heading1"/>
       </w:pPr>
-      <w:bookmarkStart w:id="1" w:name="_Toc237080858"/>
-      <w:bookmarkStart w:id="2" w:name="_Toc451337794"/>
-      <w:bookmarkStart w:id="3" w:name="H3r10"/>
+      <w:bookmarkStart w:id="0" w:name="_Toc237080858"/>
+      <w:bookmarkStart w:id="1" w:name="_Toc451337794"/>
+      <w:bookmarkStart w:id="2" w:name="H3r10"/>
       <w:r>
         <w:lastRenderedPageBreak/>
         <w:t>Lab Overview</w:t>
       </w:r>
+      <w:bookmarkEnd w:id="0"/>
       <w:bookmarkEnd w:id="1"/>
-      <w:bookmarkEnd w:id="2"/>
     </w:p>
     <w:sdt>
       <w:sdtPr>
@@ -1608,8 +1608,8 @@
           <w:rFonts w:asciiTheme="minorHAnsi" w:hAnsiTheme="minorHAnsi" w:cstheme="minorHAnsi"/>
         </w:rPr>
       </w:pPr>
-      <w:bookmarkStart w:id="4" w:name="_Toc237080859"/>
-      <w:bookmarkStart w:id="5" w:name="_Toc451337795"/>
+      <w:bookmarkStart w:id="3" w:name="_Toc237080859"/>
+      <w:bookmarkStart w:id="4" w:name="_Toc451337795"/>
       <w:r>
         <w:rPr>
           <w:rFonts w:asciiTheme="minorHAnsi" w:hAnsiTheme="minorHAnsi" w:cstheme="minorHAnsi"/>
@@ -1626,7 +1626,7 @@
         </w:rPr>
         <w:t xml:space="preserve">: </w:t>
       </w:r>
-      <w:bookmarkEnd w:id="4"/>
+      <w:bookmarkEnd w:id="3"/>
       <w:r>
         <w:rPr>
           <w:rFonts w:asciiTheme="minorHAnsi" w:hAnsiTheme="minorHAnsi" w:cstheme="minorHAnsi"/>
@@ -1639,7 +1639,7 @@
         </w:rPr>
         <w:t>etup</w:t>
       </w:r>
-      <w:bookmarkEnd w:id="5"/>
+      <w:bookmarkEnd w:id="4"/>
     </w:p>
     <w:sdt>
       <w:sdtPr>
@@ -2013,6 +2013,7 @@
               <w:rPr>
                 <w:rFonts w:asciiTheme="minorHAnsi" w:hAnsiTheme="minorHAnsi" w:cstheme="minorHAnsi"/>
                 <w:color w:val="002060"/>
+                <w:lang w:val="en-US"/>
               </w:rPr>
             </w:pPr>
             <w:r>
@@ -2030,6 +2031,9 @@
               <w:t xml:space="preserve"> </w:t>
             </w:r>
             <w:r>
+              <w:rPr>
+                <w:lang w:val="en-US"/>
+              </w:rPr>
               <w:t xml:space="preserve"> </w:t>
             </w:r>
           </w:p>
@@ -2047,6 +2051,7 @@
                 <w:rFonts w:cstheme="minorHAnsi"/>
                 <w:vanish/>
                 <w:szCs w:val="20"/>
+                <w:lang w:val="en-US"/>
               </w:rPr>
             </w:pPr>
             <w:r>
@@ -2425,7 +2430,7 @@
           <w:rFonts w:asciiTheme="minorHAnsi" w:hAnsiTheme="minorHAnsi" w:cstheme="minorHAnsi"/>
         </w:rPr>
       </w:pPr>
-      <w:bookmarkStart w:id="6" w:name="_Toc451337796"/>
+      <w:bookmarkStart w:id="5" w:name="_Toc451337796"/>
       <w:r>
         <w:rPr>
           <w:rFonts w:asciiTheme="minorHAnsi" w:hAnsiTheme="minorHAnsi" w:cstheme="minorHAnsi"/>
@@ -2460,7 +2465,7 @@
         </w:rPr>
         <w:t>REST API Claims Provider</w:t>
       </w:r>
-      <w:bookmarkEnd w:id="6"/>
+      <w:bookmarkEnd w:id="5"/>
     </w:p>
     <w:sdt>
       <w:sdtPr>
@@ -2857,6 +2862,7 @@
                 <w:color w:val="1F497D" w:themeColor="text2"/>
                 <w:sz w:val="20"/>
                 <w:szCs w:val="20"/>
+                <w:lang w:val="en-US"/>
               </w:rPr>
             </w:pPr>
             <w:r>
@@ -2866,6 +2872,7 @@
                 <w:color w:val="1F497D" w:themeColor="text2"/>
                 <w:sz w:val="20"/>
                 <w:szCs w:val="20"/>
+                <w:lang w:val="en-US"/>
               </w:rPr>
               <w:t>Check if you have your keys</w:t>
             </w:r>
@@ -2876,6 +2883,7 @@
                 <w:color w:val="1F497D" w:themeColor="text2"/>
                 <w:sz w:val="20"/>
                 <w:szCs w:val="20"/>
+                <w:lang w:val="en-US"/>
               </w:rPr>
               <w:t xml:space="preserve"> for the tenant</w:t>
             </w:r>
@@ -2900,6 +2908,7 @@
             <w:r>
               <w:rPr>
                 <w:rFonts w:asciiTheme="minorHAnsi" w:hAnsiTheme="minorHAnsi" w:cstheme="minorHAnsi"/>
+                <w:lang w:val="en-US"/>
               </w:rPr>
               <w:t xml:space="preserve">Make sure to have the crypto keys. You can generate them by opening Windows </w:t>
             </w:r>
@@ -2907,6 +2916,7 @@
             <w:r>
               <w:rPr>
                 <w:rFonts w:asciiTheme="minorHAnsi" w:hAnsiTheme="minorHAnsi" w:cstheme="minorHAnsi"/>
+                <w:lang w:val="en-US"/>
               </w:rPr>
               <w:t>Powershell</w:t>
             </w:r>
@@ -2920,6 +2930,7 @@
                 <w:i/>
                 <w:sz w:val="20"/>
                 <w:szCs w:val="20"/>
+                <w:lang w:val="en-US"/>
               </w:rPr>
             </w:pPr>
             <w:r>
@@ -2942,6 +2953,7 @@
                 <w:i/>
                 <w:sz w:val="20"/>
                 <w:szCs w:val="20"/>
+                <w:lang w:val="en-US"/>
               </w:rPr>
               <w:t>New-</w:t>
             </w:r>
@@ -2952,6 +2964,7 @@
                 <w:i/>
                 <w:sz w:val="20"/>
                 <w:szCs w:val="20"/>
+                <w:lang w:val="en-US"/>
               </w:rPr>
               <w:t>CpimKeyContainer</w:t>
             </w:r>
@@ -2962,6 +2975,7 @@
                 <w:i/>
                 <w:sz w:val="20"/>
                 <w:szCs w:val="20"/>
+                <w:lang w:val="en-US"/>
               </w:rPr>
               <w:t xml:space="preserve"> &lt;tenant&gt; </w:t>
             </w:r>
@@ -2972,6 +2986,7 @@
                 <w:i/>
                 <w:sz w:val="20"/>
                 <w:szCs w:val="20"/>
+                <w:lang w:val="en-US"/>
               </w:rPr>
               <w:t>TokenSigningKeyContainer</w:t>
             </w:r>
@@ -2982,6 +2997,7 @@
                 <w:i/>
                 <w:sz w:val="20"/>
                 <w:szCs w:val="20"/>
+                <w:lang w:val="en-US"/>
               </w:rPr>
               <w:t xml:space="preserve"> </w:t>
             </w:r>
@@ -2992,6 +3008,7 @@
                 <w:i/>
                 <w:sz w:val="20"/>
                 <w:szCs w:val="20"/>
+                <w:lang w:val="en-US"/>
               </w:rPr>
               <w:t>TokenSigningKeyContainer</w:t>
             </w:r>
@@ -3002,6 +3019,7 @@
                 <w:i/>
                 <w:sz w:val="20"/>
                 <w:szCs w:val="20"/>
+                <w:lang w:val="en-US"/>
               </w:rPr>
               <w:t xml:space="preserve"> </w:t>
             </w:r>
@@ -3012,6 +3030,7 @@
                 <w:i/>
                 <w:sz w:val="20"/>
                 <w:szCs w:val="20"/>
+                <w:lang w:val="en-US"/>
               </w:rPr>
               <w:t>rsa</w:t>
             </w:r>
@@ -3022,6 +3041,7 @@
                 <w:i/>
                 <w:sz w:val="20"/>
                 <w:szCs w:val="20"/>
+                <w:lang w:val="en-US"/>
               </w:rPr>
               <w:t xml:space="preserve"> 2048 0 0</w:t>
             </w:r>
@@ -3038,6 +3058,7 @@
               <w:rPr>
                 <w:rFonts w:ascii="Consolas" w:hAnsi="Consolas"/>
                 <w:i/>
+                <w:lang w:val="en-US"/>
               </w:rPr>
               <w:t>New-</w:t>
             </w:r>
@@ -3046,6 +3067,7 @@
               <w:rPr>
                 <w:rFonts w:ascii="Consolas" w:hAnsi="Consolas"/>
                 <w:i/>
+                <w:lang w:val="en-US"/>
               </w:rPr>
               <w:t>CpimKeyContainer</w:t>
             </w:r>
@@ -3054,6 +3076,7 @@
               <w:rPr>
                 <w:rFonts w:ascii="Consolas" w:hAnsi="Consolas"/>
                 <w:i/>
+                <w:lang w:val="en-US"/>
               </w:rPr>
               <w:t xml:space="preserve"> &lt;tenant&gt; </w:t>
             </w:r>
@@ -3062,6 +3085,7 @@
               <w:rPr>
                 <w:rFonts w:ascii="Consolas" w:hAnsi="Consolas"/>
                 <w:i/>
+                <w:lang w:val="en-US"/>
               </w:rPr>
               <w:t>TokenEncryptionKeyContainer</w:t>
             </w:r>
@@ -3070,6 +3094,7 @@
               <w:rPr>
                 <w:rFonts w:ascii="Consolas" w:hAnsi="Consolas"/>
                 <w:i/>
+                <w:lang w:val="en-US"/>
               </w:rPr>
               <w:t xml:space="preserve"> </w:t>
             </w:r>
@@ -3078,6 +3103,7 @@
               <w:rPr>
                 <w:rFonts w:ascii="Consolas" w:hAnsi="Consolas"/>
                 <w:i/>
+                <w:lang w:val="en-US"/>
               </w:rPr>
               <w:t>TokenEncryptionKeyContainer</w:t>
             </w:r>
@@ -3086,6 +3112,7 @@
               <w:rPr>
                 <w:rFonts w:ascii="Consolas" w:hAnsi="Consolas"/>
                 <w:i/>
+                <w:lang w:val="en-US"/>
               </w:rPr>
               <w:t xml:space="preserve"> </w:t>
             </w:r>
@@ -3094,6 +3121,7 @@
               <w:rPr>
                 <w:rFonts w:ascii="Consolas" w:hAnsi="Consolas"/>
                 <w:i/>
+                <w:lang w:val="en-US"/>
               </w:rPr>
               <w:t>rsa</w:t>
             </w:r>
@@ -3102,6 +3130,7 @@
               <w:rPr>
                 <w:rFonts w:ascii="Consolas" w:hAnsi="Consolas"/>
                 <w:i/>
+                <w:lang w:val="en-US"/>
               </w:rPr>
               <w:t xml:space="preserve"> 2048 0 0</w:t>
             </w:r>
@@ -3125,6 +3154,7 @@
                 <w:color w:val="1F497D" w:themeColor="text2"/>
                 <w:sz w:val="20"/>
                 <w:szCs w:val="20"/>
+                <w:lang w:val="en-US"/>
               </w:rPr>
             </w:pPr>
             <w:r>
@@ -3134,6 +3164,7 @@
                 <w:color w:val="1F497D" w:themeColor="text2"/>
                 <w:sz w:val="20"/>
                 <w:szCs w:val="20"/>
+                <w:lang w:val="en-US"/>
               </w:rPr>
               <w:t>Upload crypto keys to the tenant</w:t>
             </w:r>
@@ -3608,6 +3639,7 @@
                 <w:color w:val="1F497D" w:themeColor="text2"/>
                 <w:sz w:val="20"/>
                 <w:szCs w:val="20"/>
+                <w:lang w:val="en-US"/>
               </w:rPr>
             </w:pPr>
             <w:r>
@@ -3617,6 +3649,7 @@
                 <w:color w:val="1F497D" w:themeColor="text2"/>
                 <w:sz w:val="20"/>
                 <w:szCs w:val="20"/>
+                <w:lang w:val="en-US"/>
               </w:rPr>
               <w:lastRenderedPageBreak/>
               <w:t>Create your tenant’s base policies</w:t>
@@ -4048,6 +4081,7 @@
                 <w:color w:val="1F497D" w:themeColor="text2"/>
                 <w:sz w:val="20"/>
                 <w:szCs w:val="20"/>
+                <w:lang w:val="en-US"/>
               </w:rPr>
             </w:pPr>
             <w:r>
@@ -4057,6 +4091,7 @@
                 <w:color w:val="1F497D" w:themeColor="text2"/>
                 <w:sz w:val="20"/>
                 <w:szCs w:val="20"/>
+                <w:lang w:val="en-US"/>
               </w:rPr>
               <w:t>Add claim type used by the REST API</w:t>
             </w:r>
@@ -4139,6 +4174,7 @@
             <w:r>
               <w:rPr>
                 <w:b/>
+                <w:lang w:val="en-US"/>
               </w:rPr>
               <w:t xml:space="preserve"> </w:t>
             </w:r>
@@ -4258,6 +4294,7 @@
                 <w:color w:val="1F497D" w:themeColor="text2"/>
                 <w:sz w:val="20"/>
                 <w:szCs w:val="20"/>
+                <w:lang w:val="en-US"/>
               </w:rPr>
             </w:pPr>
             <w:r>
@@ -4267,6 +4304,7 @@
                 <w:color w:val="1F497D" w:themeColor="text2"/>
                 <w:sz w:val="20"/>
                 <w:szCs w:val="20"/>
+                <w:lang w:val="en-US"/>
               </w:rPr>
               <w:t>Add the REST API claims provider to &lt;tenant&gt;_B2C_1A_Base_Extensions.xml.</w:t>
             </w:r>
@@ -4494,6 +4532,7 @@
               <w:rPr>
                 <w:rFonts w:ascii="Helvetica" w:hAnsi="Helvetica"/>
                 <w:color w:val="795DA3"/>
+                <w:lang w:val="en-US"/>
               </w:rPr>
               <w:t xml:space="preserve">Loyalty Rest </w:t>
             </w:r>
@@ -4502,6 +4541,7 @@
               <w:rPr>
                 <w:rFonts w:ascii="Helvetica" w:hAnsi="Helvetica"/>
                 <w:color w:val="795DA3"/>
+                <w:lang w:val="en-US"/>
               </w:rPr>
               <w:t>Api</w:t>
             </w:r>
@@ -4510,6 +4550,7 @@
               <w:rPr>
                 <w:rFonts w:ascii="Helvetica" w:hAnsi="Helvetica"/>
                 <w:color w:val="333333"/>
+                <w:lang w:val="en-US"/>
               </w:rPr>
               <w:t>. Copy from the line above &lt;</w:t>
             </w:r>
@@ -4518,6 +4559,7 @@
               <w:rPr>
                 <w:rFonts w:ascii="Helvetica" w:hAnsi="Helvetica"/>
                 <w:color w:val="333333"/>
+                <w:lang w:val="en-US"/>
               </w:rPr>
               <w:t>ClaimsProvider</w:t>
             </w:r>
@@ -4526,6 +4568,7 @@
               <w:rPr>
                 <w:rFonts w:ascii="Helvetica" w:hAnsi="Helvetica"/>
                 <w:color w:val="333333"/>
+                <w:lang w:val="en-US"/>
               </w:rPr>
               <w:t>&gt; until &lt;/</w:t>
             </w:r>
@@ -4534,6 +4577,7 @@
               <w:rPr>
                 <w:rFonts w:ascii="Helvetica" w:hAnsi="Helvetica"/>
                 <w:color w:val="333333"/>
+                <w:lang w:val="en-US"/>
               </w:rPr>
               <w:t>ClaimsProvider</w:t>
             </w:r>
@@ -4542,6 +4586,7 @@
               <w:rPr>
                 <w:rFonts w:ascii="Helvetica" w:hAnsi="Helvetica"/>
                 <w:color w:val="333333"/>
+                <w:lang w:val="en-US"/>
               </w:rPr>
               <w:t xml:space="preserve">&gt;. Paste the copied text in your </w:t>
             </w:r>
@@ -4557,6 +4602,7 @@
               <w:rPr>
                 <w:rFonts w:ascii="Helvetica" w:hAnsi="Helvetica"/>
                 <w:color w:val="333333"/>
+                <w:lang w:val="en-US"/>
               </w:rPr>
               <w:t xml:space="preserve"> policy in-between    &lt;</w:t>
             </w:r>
@@ -4565,6 +4611,7 @@
               <w:rPr>
                 <w:rFonts w:ascii="Helvetica" w:hAnsi="Helvetica"/>
                 <w:color w:val="333333"/>
+                <w:lang w:val="en-US"/>
               </w:rPr>
               <w:t>ClaimProviders</w:t>
             </w:r>
@@ -4573,6 +4620,7 @@
               <w:rPr>
                 <w:rFonts w:ascii="Helvetica" w:hAnsi="Helvetica"/>
                 <w:color w:val="333333"/>
+                <w:lang w:val="en-US"/>
               </w:rPr>
               <w:t>&gt; &lt;/</w:t>
             </w:r>
@@ -4581,6 +4629,7 @@
               <w:rPr>
                 <w:rFonts w:ascii="Helvetica" w:hAnsi="Helvetica"/>
                 <w:color w:val="333333"/>
+                <w:lang w:val="en-US"/>
               </w:rPr>
               <w:t>ClaimsProviders</w:t>
             </w:r>
@@ -4589,6 +4638,7 @@
               <w:rPr>
                 <w:rFonts w:ascii="Helvetica" w:hAnsi="Helvetica"/>
                 <w:color w:val="333333"/>
+                <w:lang w:val="en-US"/>
               </w:rPr>
               <w:t>&gt;</w:t>
             </w:r>
@@ -4638,6 +4688,7 @@
                 <w:color w:val="1F497D" w:themeColor="text2"/>
                 <w:sz w:val="20"/>
                 <w:szCs w:val="20"/>
+                <w:lang w:val="en-US"/>
               </w:rPr>
             </w:pPr>
             <w:r>
@@ -4647,6 +4698,7 @@
                 <w:color w:val="1F497D" w:themeColor="text2"/>
                 <w:sz w:val="20"/>
                 <w:szCs w:val="20"/>
+                <w:lang w:val="en-US"/>
               </w:rPr>
               <w:t>Upload &lt;tenant&gt;_B2C_1A_Base_Extensions.xml.</w:t>
             </w:r>
@@ -4883,6 +4935,7 @@
                 <w:color w:val="1F497D" w:themeColor="text2"/>
                 <w:sz w:val="20"/>
                 <w:szCs w:val="20"/>
+                <w:lang w:val="en-US"/>
               </w:rPr>
             </w:pPr>
             <w:r>
@@ -4892,6 +4945,7 @@
                 <w:color w:val="1F497D" w:themeColor="text2"/>
                 <w:sz w:val="20"/>
                 <w:szCs w:val="20"/>
+                <w:lang w:val="en-US"/>
               </w:rPr>
               <w:lastRenderedPageBreak/>
               <w:t>Add REST API to the user journey</w:t>
@@ -4978,6 +5032,7 @@
               <w:rPr>
                 <w:rFonts w:ascii="Helvetica" w:hAnsi="Helvetica"/>
                 <w:color w:val="795DA3"/>
+                <w:lang w:val="en-US"/>
               </w:rPr>
               <w:t xml:space="preserve"> &lt;</w:t>
             </w:r>
@@ -4986,6 +5041,7 @@
               <w:rPr>
                 <w:rFonts w:ascii="Helvetica" w:hAnsi="Helvetica"/>
                 <w:color w:val="795DA3"/>
+                <w:lang w:val="en-US"/>
               </w:rPr>
               <w:t>UserJourney</w:t>
             </w:r>
@@ -4994,6 +5050,7 @@
               <w:rPr>
                 <w:rFonts w:ascii="Helvetica" w:hAnsi="Helvetica"/>
                 <w:color w:val="795DA3"/>
+                <w:lang w:val="en-US"/>
               </w:rPr>
               <w:t xml:space="preserve"> Id="</w:t>
             </w:r>
@@ -5002,6 +5059,7 @@
               <w:rPr>
                 <w:rFonts w:ascii="Helvetica" w:hAnsi="Helvetica"/>
                 <w:color w:val="795DA3"/>
+                <w:lang w:val="en-US"/>
               </w:rPr>
               <w:t>SignUpOrSignIn</w:t>
             </w:r>
@@ -5010,6 +5068,7 @@
               <w:rPr>
                 <w:rFonts w:ascii="Helvetica" w:hAnsi="Helvetica"/>
                 <w:color w:val="795DA3"/>
+                <w:lang w:val="en-US"/>
               </w:rPr>
               <w:t>"&gt;</w:t>
             </w:r>
@@ -5174,6 +5233,7 @@
                 <w:rFonts w:cstheme="minorHAnsi"/>
                 <w:vanish/>
                 <w:color w:val="1F497D" w:themeColor="text2"/>
+                <w:lang w:val="en-US"/>
               </w:rPr>
               <w:t xml:space="preserve"> Add REST API to the user journey</w:t>
             </w:r>
@@ -5259,6 +5319,7 @@
                 <w:color w:val="1F497D" w:themeColor="text2"/>
                 <w:sz w:val="20"/>
                 <w:szCs w:val="20"/>
+                <w:lang w:val="en-US"/>
               </w:rPr>
             </w:pPr>
             <w:r>
@@ -5268,6 +5329,7 @@
                 <w:color w:val="1F497D" w:themeColor="text2"/>
                 <w:sz w:val="20"/>
                 <w:szCs w:val="20"/>
+                <w:lang w:val="en-US"/>
               </w:rPr>
               <w:t xml:space="preserve">Change </w:t>
             </w:r>
@@ -5279,6 +5341,7 @@
                 <w:color w:val="1F497D" w:themeColor="text2"/>
                 <w:sz w:val="20"/>
                 <w:szCs w:val="20"/>
+                <w:lang w:val="en-US"/>
               </w:rPr>
               <w:t>the</w:t>
             </w:r>
@@ -5289,9 +5352,11 @@
                 <w:color w:val="1F497D" w:themeColor="text2"/>
                 <w:sz w:val="20"/>
                 <w:szCs w:val="20"/>
-              </w:rPr>
-              <w:t xml:space="preserve"> </w:t>
-            </w:r>
+                <w:lang w:val="en-US"/>
+              </w:rPr>
+              <w:t xml:space="preserve">  </w:t>
+            </w:r>
+            <w:proofErr w:type="spellStart"/>
             <w:r>
               <w:rPr>
                 <w:rFonts w:cstheme="minorHAnsi"/>
@@ -5299,10 +5364,10 @@
                 <w:color w:val="1F497D" w:themeColor="text2"/>
                 <w:sz w:val="20"/>
                 <w:szCs w:val="20"/>
-              </w:rPr>
-              <w:t xml:space="preserve"> </w:t>
-            </w:r>
-            <w:proofErr w:type="spellStart"/>
+                <w:lang w:val="en-US"/>
+              </w:rPr>
+              <w:t>SignUpOrSignIn</w:t>
+            </w:r>
             <w:r>
               <w:rPr>
                 <w:rFonts w:cstheme="minorHAnsi"/>
@@ -5310,8 +5375,9 @@
                 <w:color w:val="1F497D" w:themeColor="text2"/>
                 <w:sz w:val="20"/>
                 <w:szCs w:val="20"/>
-              </w:rPr>
-              <w:t>SignUpOrSignIn</w:t>
+                <w:lang w:val="en-US"/>
+              </w:rPr>
+              <w:t>With</w:t>
             </w:r>
             <w:r>
               <w:rPr>
@@ -5320,8 +5386,9 @@
                 <w:color w:val="1F497D" w:themeColor="text2"/>
                 <w:sz w:val="20"/>
                 <w:szCs w:val="20"/>
-              </w:rPr>
-              <w:t>With</w:t>
+                <w:lang w:val="en-US"/>
+              </w:rPr>
+              <w:t>Rest</w:t>
             </w:r>
             <w:r>
               <w:rPr>
@@ -5330,9 +5397,12 @@
                 <w:color w:val="1F497D" w:themeColor="text2"/>
                 <w:sz w:val="20"/>
                 <w:szCs w:val="20"/>
-              </w:rPr>
-              <w:t>Rest</w:t>
-            </w:r>
+                <w:lang w:val="en-US"/>
+              </w:rPr>
+              <w:t>AndIdp</w:t>
+            </w:r>
+            <w:proofErr w:type="spellEnd"/>
+            <w:proofErr w:type="gramEnd"/>
             <w:r>
               <w:rPr>
                 <w:rFonts w:cstheme="minorHAnsi"/>
@@ -5340,11 +5410,10 @@
                 <w:color w:val="1F497D" w:themeColor="text2"/>
                 <w:sz w:val="20"/>
                 <w:szCs w:val="20"/>
-              </w:rPr>
-              <w:t>AndIdp</w:t>
-            </w:r>
-            <w:proofErr w:type="spellEnd"/>
-            <w:proofErr w:type="gramEnd"/>
+                <w:lang w:val="en-US"/>
+              </w:rPr>
+              <w:t xml:space="preserve"> </w:t>
+            </w:r>
             <w:r>
               <w:rPr>
                 <w:rFonts w:cstheme="minorHAnsi"/>
@@ -5352,8 +5421,9 @@
                 <w:color w:val="1F497D" w:themeColor="text2"/>
                 <w:sz w:val="20"/>
                 <w:szCs w:val="20"/>
-              </w:rPr>
-              <w:t xml:space="preserve"> </w:t>
+                <w:lang w:val="en-US"/>
+              </w:rPr>
+              <w:t xml:space="preserve"> user journey</w:t>
             </w:r>
             <w:r>
               <w:rPr>
@@ -5362,16 +5432,7 @@
                 <w:color w:val="1F497D" w:themeColor="text2"/>
                 <w:sz w:val="20"/>
                 <w:szCs w:val="20"/>
-              </w:rPr>
-              <w:t xml:space="preserve"> user journey</w:t>
-            </w:r>
-            <w:r>
-              <w:rPr>
-                <w:rFonts w:cstheme="minorHAnsi"/>
-                <w:vanish w:val="0"/>
-                <w:color w:val="1F497D" w:themeColor="text2"/>
-                <w:sz w:val="20"/>
-                <w:szCs w:val="20"/>
+                <w:lang w:val="en-US"/>
               </w:rPr>
               <w:t xml:space="preserve"> to include the  REST API</w:t>
             </w:r>
@@ -5435,6 +5496,7 @@
               <w:rPr>
                 <w:rFonts w:ascii="Helvetica" w:hAnsi="Helvetica"/>
                 <w:color w:val="333333"/>
+                <w:lang w:val="en-US"/>
               </w:rPr>
               <w:t xml:space="preserve"> </w:t>
             </w:r>
@@ -5442,6 +5504,7 @@
               <w:rPr>
                 <w:rFonts w:ascii="Helvetica" w:hAnsi="Helvetica"/>
                 <w:color w:val="795DA3"/>
+                <w:lang w:val="en-US"/>
               </w:rPr>
               <w:t>&lt;</w:t>
             </w:r>
@@ -5451,6 +5514,7 @@
               <w:rPr>
                 <w:rFonts w:ascii="Helvetica" w:hAnsi="Helvetica"/>
                 <w:color w:val="795DA3"/>
+                <w:lang w:val="en-US"/>
               </w:rPr>
               <w:t>OrchestrationStep</w:t>
             </w:r>
@@ -5459,6 +5523,7 @@
               <w:rPr>
                 <w:rFonts w:ascii="Helvetica" w:hAnsi="Helvetica"/>
                 <w:color w:val="333333"/>
+                <w:lang w:val="en-US"/>
               </w:rPr>
               <w:t xml:space="preserve"> </w:t>
             </w:r>
@@ -5466,6 +5531,7 @@
               <w:rPr>
                 <w:rFonts w:ascii="Helvetica" w:hAnsi="Helvetica"/>
                 <w:color w:val="795DA3"/>
+                <w:lang w:val="en-US"/>
               </w:rPr>
               <w:t>Order</w:t>
             </w:r>
@@ -5473,6 +5539,7 @@
               <w:rPr>
                 <w:rFonts w:ascii="Helvetica" w:hAnsi="Helvetica"/>
                 <w:color w:val="333333"/>
+                <w:lang w:val="en-US"/>
               </w:rPr>
               <w:t>=</w:t>
             </w:r>
@@ -5480,6 +5547,7 @@
               <w:rPr>
                 <w:rFonts w:ascii="Helvetica" w:hAnsi="Helvetica"/>
                 <w:color w:val="183691"/>
+                <w:lang w:val="en-US"/>
               </w:rPr>
               <w:t>"10"</w:t>
             </w:r>
@@ -5487,6 +5555,7 @@
               <w:rPr>
                 <w:rFonts w:ascii="Helvetica" w:hAnsi="Helvetica"/>
                 <w:color w:val="333333"/>
+                <w:lang w:val="en-US"/>
               </w:rPr>
               <w:t xml:space="preserve"> </w:t>
             </w:r>
@@ -5494,6 +5563,7 @@
               <w:rPr>
                 <w:rFonts w:ascii="Helvetica" w:hAnsi="Helvetica"/>
                 <w:color w:val="795DA3"/>
+                <w:lang w:val="en-US"/>
               </w:rPr>
               <w:t>Type</w:t>
             </w:r>
@@ -5501,6 +5571,7 @@
               <w:rPr>
                 <w:rFonts w:ascii="Helvetica" w:hAnsi="Helvetica"/>
                 <w:color w:val="333333"/>
+                <w:lang w:val="en-US"/>
               </w:rPr>
               <w:t>=</w:t>
             </w:r>
@@ -5508,6 +5579,7 @@
               <w:rPr>
                 <w:rFonts w:ascii="Helvetica" w:hAnsi="Helvetica"/>
                 <w:color w:val="183691"/>
+                <w:lang w:val="en-US"/>
               </w:rPr>
               <w:t>"</w:t>
             </w:r>
@@ -5516,6 +5588,7 @@
               <w:rPr>
                 <w:rFonts w:ascii="Helvetica" w:hAnsi="Helvetica"/>
                 <w:color w:val="183691"/>
+                <w:lang w:val="en-US"/>
               </w:rPr>
               <w:t>SendClaims</w:t>
             </w:r>
@@ -6008,6 +6081,7 @@
                 <w:color w:val="1F497D" w:themeColor="text2"/>
                 <w:sz w:val="20"/>
                 <w:szCs w:val="20"/>
+                <w:lang w:val="en-US"/>
               </w:rPr>
             </w:pPr>
             <w:r>
@@ -6017,6 +6091,7 @@
                 <w:color w:val="1F497D" w:themeColor="text2"/>
                 <w:sz w:val="20"/>
                 <w:szCs w:val="20"/>
+                <w:lang w:val="en-US"/>
               </w:rPr>
               <w:t>Create you</w:t>
             </w:r>
@@ -6027,6 +6102,7 @@
                 <w:color w:val="1F497D" w:themeColor="text2"/>
                 <w:sz w:val="20"/>
                 <w:szCs w:val="20"/>
+                <w:lang w:val="en-US"/>
               </w:rPr>
               <w:t>r</w:t>
             </w:r>
@@ -6037,6 +6113,7 @@
                 <w:color w:val="1F497D" w:themeColor="text2"/>
                 <w:sz w:val="20"/>
                 <w:szCs w:val="20"/>
+                <w:lang w:val="en-US"/>
               </w:rPr>
               <w:t xml:space="preserve"> application policy</w:t>
             </w:r>
@@ -6047,6 +6124,7 @@
                 <w:color w:val="1F497D" w:themeColor="text2"/>
                 <w:sz w:val="20"/>
                 <w:szCs w:val="20"/>
+                <w:lang w:val="en-US"/>
               </w:rPr>
               <w:t xml:space="preserve"> </w:t>
             </w:r>
@@ -6067,10 +6145,14 @@
                 <w:color w:val="1F497D" w:themeColor="text2"/>
                 <w:sz w:val="20"/>
                 <w:szCs w:val="20"/>
+                <w:lang w:val="en-US"/>
               </w:rPr>
               <w:t xml:space="preserve"> </w:t>
             </w:r>
             <w:r>
+              <w:rPr>
+                <w:lang w:val="en-US"/>
+              </w:rPr>
               <w:t xml:space="preserve"> </w:t>
             </w:r>
             <w:r>
@@ -6080,6 +6162,7 @@
                 <w:color w:val="1F497D" w:themeColor="text2"/>
                 <w:sz w:val="20"/>
                 <w:szCs w:val="20"/>
+                <w:lang w:val="en-US"/>
               </w:rPr>
               <w:t xml:space="preserve">B2C_1A_SignupWithRestAndIdp </w:t>
             </w:r>
@@ -6213,15 +6296,7 @@
                 <w:b/>
                 <w:lang w:val="en-GB"/>
               </w:rPr>
-              <w:t xml:space="preserve"> </w:t>
-            </w:r>
-            <w:r>
-              <w:rPr>
-                <w:rFonts w:asciiTheme="minorHAnsi" w:hAnsiTheme="minorHAnsi" w:cstheme="minorHAnsi"/>
-                <w:b/>
-                <w:lang w:val="en-GB"/>
-              </w:rPr>
-              <w:t>lamnahealth.onmicrosoft.com_signin.xml</w:t>
+              <w:t xml:space="preserve"> lamnahealth.onmicrosoft.com_signin.xml</w:t>
             </w:r>
             <w:proofErr w:type="gramEnd"/>
             <w:r>
@@ -6302,6 +6377,9 @@
               <w:t>eplace all</w:t>
             </w:r>
             <w:r>
+              <w:rPr>
+                <w:lang w:val="en-US"/>
+              </w:rPr>
               <w:t xml:space="preserve"> </w:t>
             </w:r>
             <w:proofErr w:type="spellStart"/>
@@ -6391,14 +6469,7 @@
                 <w:rFonts w:asciiTheme="minorHAnsi" w:hAnsiTheme="minorHAnsi" w:cstheme="minorHAnsi"/>
                 <w:lang w:val="en-GB"/>
               </w:rPr>
-              <w:t xml:space="preserve"> element</w:t>
-            </w:r>
-            <w:r>
-              <w:rPr>
-                <w:rFonts w:asciiTheme="minorHAnsi" w:hAnsiTheme="minorHAnsi" w:cstheme="minorHAnsi"/>
-                <w:lang w:val="en-GB"/>
-              </w:rPr>
-              <w:t xml:space="preserve"> </w:t>
+              <w:t xml:space="preserve"> element </w:t>
             </w:r>
             <w:proofErr w:type="gramStart"/>
             <w:r>
@@ -6413,14 +6484,7 @@
                 <w:rFonts w:asciiTheme="minorHAnsi" w:hAnsiTheme="minorHAnsi" w:cstheme="minorHAnsi"/>
                 <w:lang w:val="en-GB"/>
               </w:rPr>
-              <w:t xml:space="preserve"> </w:t>
-            </w:r>
-            <w:r>
-              <w:rPr>
-                <w:rFonts w:asciiTheme="minorHAnsi" w:hAnsiTheme="minorHAnsi" w:cstheme="minorHAnsi"/>
-                <w:lang w:val="en-GB"/>
-              </w:rPr>
-              <w:t>B</w:t>
+              <w:t xml:space="preserve"> B</w:t>
             </w:r>
             <w:proofErr w:type="gramEnd"/>
             <w:r>
@@ -6538,6 +6602,7 @@
                 <w:color w:val="1F497D" w:themeColor="text2"/>
                 <w:sz w:val="20"/>
                 <w:szCs w:val="20"/>
+                <w:lang w:val="en-US"/>
               </w:rPr>
             </w:pPr>
             <w:r>
@@ -6547,6 +6612,7 @@
                 <w:color w:val="1F497D" w:themeColor="text2"/>
                 <w:sz w:val="20"/>
                 <w:szCs w:val="20"/>
+                <w:lang w:val="en-US"/>
               </w:rPr>
               <w:t>Add the recorder to the policy</w:t>
             </w:r>
@@ -6621,6 +6687,7 @@
                 <w:rFonts w:ascii="Calibri" w:hAnsi="Calibri" w:cs="Calibri"/>
                 <w:sz w:val="22"/>
                 <w:szCs w:val="22"/>
+                <w:lang w:val="en-US"/>
               </w:rPr>
               <w:br/>
             </w:r>
@@ -6649,24 +6716,7 @@
                 <w:lang w:val="en-GB"/>
               </w:rPr>
               <w:br/>
-            </w:r>
-            <w:proofErr w:type="spellStart"/>
-            <w:r>
-              <w:rPr>
-                <w:rFonts w:asciiTheme="minorHAnsi" w:hAnsiTheme="minorHAnsi" w:cstheme="minorHAnsi"/>
-                <w:i/>
-                <w:lang w:val="en-GB"/>
-              </w:rPr>
-              <w:t>UserJourneyRecorderEndpoint</w:t>
-            </w:r>
-            <w:proofErr w:type="spellEnd"/>
-            <w:r>
-              <w:rPr>
-                <w:rFonts w:asciiTheme="minorHAnsi" w:hAnsiTheme="minorHAnsi" w:cstheme="minorHAnsi"/>
-                <w:i/>
-                <w:lang w:val="en-GB"/>
-              </w:rPr>
-              <w:t>="</w:t>
+              <w:t>UserJourneyRecorderEndpoint="</w:t>
             </w:r>
             <w:hyperlink r:id="rId17" w:history="1">
               <w:r>
@@ -6812,6 +6862,7 @@
                 <w:color w:val="1F497D" w:themeColor="text2"/>
                 <w:sz w:val="20"/>
                 <w:szCs w:val="20"/>
+                <w:lang w:val="en-US"/>
               </w:rPr>
             </w:pPr>
             <w:r>
@@ -6821,6 +6872,7 @@
                 <w:color w:val="1F497D" w:themeColor="text2"/>
                 <w:sz w:val="20"/>
                 <w:szCs w:val="20"/>
+                <w:lang w:val="en-US"/>
               </w:rPr>
               <w:t>Test the policy in the portal</w:t>
             </w:r>
@@ -6846,6 +6898,7 @@
             <w:r>
               <w:rPr>
                 <w:rFonts w:asciiTheme="minorHAnsi" w:hAnsiTheme="minorHAnsi" w:cstheme="minorHAnsi"/>
+                <w:lang w:val="en-US"/>
               </w:rPr>
               <w:t>Goto</w:t>
             </w:r>
@@ -6853,6 +6906,7 @@
             <w:r>
               <w:rPr>
                 <w:rFonts w:asciiTheme="minorHAnsi" w:hAnsiTheme="minorHAnsi" w:cstheme="minorHAnsi"/>
+                <w:lang w:val="en-US"/>
               </w:rPr>
               <w:t xml:space="preserve"> the B2C portal.</w:t>
             </w:r>
@@ -6904,6 +6958,7 @@
                 <w:color w:val="1F497D" w:themeColor="text2"/>
                 <w:sz w:val="20"/>
                 <w:szCs w:val="20"/>
+                <w:lang w:val="en-US"/>
               </w:rPr>
             </w:pPr>
             <w:r>
@@ -6913,6 +6968,7 @@
                 <w:color w:val="1F497D" w:themeColor="text2"/>
                 <w:sz w:val="20"/>
                 <w:szCs w:val="20"/>
+                <w:lang w:val="en-US"/>
               </w:rPr>
               <w:t>View your user journey in the recorder</w:t>
             </w:r>
@@ -6931,12 +6987,14 @@
               </w:numPr>
               <w:rPr>
                 <w:rFonts w:asciiTheme="minorHAnsi" w:hAnsiTheme="minorHAnsi" w:cstheme="minorHAnsi"/>
+                <w:lang w:val="en-US"/>
               </w:rPr>
             </w:pPr>
             <w:proofErr w:type="spellStart"/>
             <w:r>
               <w:rPr>
                 <w:rFonts w:asciiTheme="minorHAnsi" w:hAnsiTheme="minorHAnsi" w:cstheme="minorHAnsi"/>
+                <w:lang w:val="en-US"/>
               </w:rPr>
               <w:t>Goto</w:t>
             </w:r>
@@ -6944,6 +7002,7 @@
             <w:r>
               <w:rPr>
                 <w:rFonts w:asciiTheme="minorHAnsi" w:hAnsiTheme="minorHAnsi" w:cstheme="minorHAnsi"/>
+                <w:lang w:val="en-US"/>
               </w:rPr>
               <w:t xml:space="preserve"> </w:t>
             </w:r>
@@ -6951,6 +7010,7 @@
               <w:rPr>
                 <w:rFonts w:asciiTheme="minorHAnsi" w:hAnsiTheme="minorHAnsi" w:cstheme="minorHAnsi"/>
                 <w:b/>
+                <w:lang w:val="en-US"/>
               </w:rPr>
               <w:t>https://b2crecorder.azurewebsites.net/trace_102.html?id=&lt;your unique GUID for this policy&gt;</w:t>
             </w:r>
@@ -6971,11 +7031,13 @@
               <w:ind w:left="360"/>
               <w:rPr>
                 <w:rFonts w:asciiTheme="minorHAnsi" w:hAnsiTheme="minorHAnsi" w:cstheme="minorHAnsi"/>
-              </w:rPr>
-            </w:pPr>
-            <w:r>
-              <w:rPr>
-                <w:rFonts w:asciiTheme="minorHAnsi" w:hAnsiTheme="minorHAnsi" w:cstheme="minorHAnsi"/>
+                <w:lang w:val="en-US"/>
+              </w:rPr>
+            </w:pPr>
+            <w:r>
+              <w:rPr>
+                <w:rFonts w:asciiTheme="minorHAnsi" w:hAnsiTheme="minorHAnsi" w:cstheme="minorHAnsi"/>
+                <w:lang w:val="en-US"/>
               </w:rPr>
               <w:t>Press Refresh now and the details of the user journey will show up.</w:t>
             </w:r>
@@ -6990,7 +7052,7 @@
           <w:rFonts w:asciiTheme="minorHAnsi" w:hAnsiTheme="minorHAnsi" w:cstheme="minorHAnsi"/>
         </w:rPr>
       </w:pPr>
-      <w:bookmarkStart w:id="7" w:name="_Toc451337797"/>
+      <w:bookmarkStart w:id="6" w:name="_Toc451337797"/>
       <w:r>
         <w:rPr>
           <w:rFonts w:asciiTheme="minorHAnsi" w:hAnsiTheme="minorHAnsi" w:cstheme="minorHAnsi"/>
@@ -6998,7 +7060,7 @@
         <w:lastRenderedPageBreak/>
         <w:t>Exercise 2: Add Wingtip Corp Claims Provider</w:t>
       </w:r>
-      <w:bookmarkEnd w:id="7"/>
+      <w:bookmarkEnd w:id="6"/>
     </w:p>
     <w:sdt>
       <w:sdtPr>
@@ -7385,6 +7447,38 @@
           <w:rFonts w:asciiTheme="minorHAnsi" w:hAnsiTheme="minorHAnsi" w:cstheme="minorHAnsi"/>
         </w:rPr>
       </w:pPr>
+      <w:r>
+        <w:rPr>
+          <w:rFonts w:asciiTheme="minorHAnsi" w:hAnsiTheme="minorHAnsi" w:cstheme="minorHAnsi"/>
+        </w:rPr>
+        <w:t xml:space="preserve">Make sure that your tenant is registered on identity server. Use </w:t>
+      </w:r>
+      <w:hyperlink r:id="rId18" w:history="1">
+        <w:r>
+          <w:rPr>
+            <w:rStyle w:val="Hyperlink"/>
+            <w:rFonts w:asciiTheme="minorHAnsi" w:hAnsiTheme="minorHAnsi" w:cstheme="minorHAnsi"/>
+          </w:rPr>
+          <w:t>https://b2cauth.azurewebsites.net/Admin/Clients/Create</w:t>
+        </w:r>
+      </w:hyperlink>
+      <w:r>
+        <w:rPr>
+          <w:rFonts w:asciiTheme="minorHAnsi" w:hAnsiTheme="minorHAnsi" w:cstheme="minorHAnsi"/>
+        </w:rPr>
+        <w:t xml:space="preserve"> to register your tenant.</w:t>
+      </w:r>
+    </w:p>
+    <w:p>
+      <w:pPr>
+        <w:spacing w:after="200" w:line="300" w:lineRule="auto"/>
+        <w:ind w:left="0"/>
+        <w:rPr>
+          <w:rFonts w:asciiTheme="minorHAnsi" w:hAnsiTheme="minorHAnsi" w:cstheme="minorHAnsi"/>
+        </w:rPr>
+      </w:pPr>
+      <w:bookmarkStart w:id="7" w:name="_GoBack"/>
+      <w:bookmarkEnd w:id="7"/>
     </w:p>
     <w:tbl>
       <w:tblPr>
@@ -7466,6 +7560,7 @@
                 <w:color w:val="1F497D" w:themeColor="text2"/>
                 <w:sz w:val="20"/>
                 <w:szCs w:val="20"/>
+                <w:lang w:val="en-US"/>
               </w:rPr>
             </w:pPr>
             <w:r>
@@ -7475,6 +7570,7 @@
                 <w:color w:val="1F497D" w:themeColor="text2"/>
                 <w:sz w:val="20"/>
                 <w:szCs w:val="20"/>
+                <w:lang w:val="en-US"/>
               </w:rPr>
               <w:t xml:space="preserve">Add the </w:t>
             </w:r>
@@ -7485,6 +7581,7 @@
                 <w:color w:val="1F497D" w:themeColor="text2"/>
                 <w:sz w:val="20"/>
                 <w:szCs w:val="20"/>
+                <w:lang w:val="en-US"/>
               </w:rPr>
               <w:t>Wingtip Corp</w:t>
             </w:r>
@@ -7495,6 +7592,7 @@
                 <w:color w:val="1F497D" w:themeColor="text2"/>
                 <w:sz w:val="20"/>
                 <w:szCs w:val="20"/>
+                <w:lang w:val="en-US"/>
               </w:rPr>
               <w:t xml:space="preserve"> claims provider to &lt;tenant&gt;_B2C_1A_Base_Extensions.xml.</w:t>
             </w:r>
@@ -7508,6 +7606,7 @@
                 <w:color w:val="auto"/>
                 <w:sz w:val="20"/>
                 <w:szCs w:val="20"/>
+                <w:lang w:val="en-US"/>
               </w:rPr>
             </w:pPr>
           </w:p>
@@ -7520,6 +7619,7 @@
                 <w:color w:val="auto"/>
                 <w:sz w:val="20"/>
                 <w:szCs w:val="20"/>
+                <w:lang w:val="en-US"/>
               </w:rPr>
             </w:pPr>
           </w:p>
@@ -7532,6 +7632,7 @@
                 <w:color w:val="auto"/>
                 <w:sz w:val="20"/>
                 <w:szCs w:val="20"/>
+                <w:lang w:val="en-US"/>
               </w:rPr>
             </w:pPr>
           </w:p>
@@ -7541,6 +7642,7 @@
               <w:rPr>
                 <w:rFonts w:asciiTheme="minorHAnsi" w:hAnsiTheme="minorHAnsi" w:cstheme="minorHAnsi"/>
                 <w:szCs w:val="20"/>
+                <w:lang w:val="en-US"/>
               </w:rPr>
             </w:pPr>
           </w:p>
@@ -7714,6 +7816,7 @@
             <w:r>
               <w:rPr>
                 <w:b/>
+                <w:lang w:val="en-US"/>
               </w:rPr>
               <w:t xml:space="preserve"> </w:t>
             </w:r>
@@ -7745,6 +7848,7 @@
               <w:rPr>
                 <w:rFonts w:ascii="Helvetica" w:hAnsi="Helvetica"/>
                 <w:color w:val="795DA3"/>
+                <w:lang w:val="en-US"/>
               </w:rPr>
               <w:t>IdentityServer</w:t>
             </w:r>
@@ -7753,6 +7857,7 @@
               <w:rPr>
                 <w:rFonts w:ascii="Helvetica" w:hAnsi="Helvetica"/>
                 <w:color w:val="333333"/>
+                <w:lang w:val="en-US"/>
               </w:rPr>
               <w:t xml:space="preserve"> </w:t>
             </w:r>
@@ -7760,6 +7865,7 @@
               <w:rPr>
                 <w:rFonts w:ascii="Helvetica" w:hAnsi="Helvetica"/>
                 <w:color w:val="333333"/>
+                <w:lang w:val="en-US"/>
               </w:rPr>
               <w:t>on the page. Copy from the line above &lt;</w:t>
             </w:r>
@@ -7768,6 +7874,7 @@
               <w:rPr>
                 <w:rFonts w:ascii="Helvetica" w:hAnsi="Helvetica"/>
                 <w:color w:val="333333"/>
+                <w:lang w:val="en-US"/>
               </w:rPr>
               <w:t>ClaimsProvider</w:t>
             </w:r>
@@ -7776,6 +7883,7 @@
               <w:rPr>
                 <w:rFonts w:ascii="Helvetica" w:hAnsi="Helvetica"/>
                 <w:color w:val="333333"/>
+                <w:lang w:val="en-US"/>
               </w:rPr>
               <w:t>&gt; until &lt;/</w:t>
             </w:r>
@@ -7784,6 +7892,7 @@
               <w:rPr>
                 <w:rFonts w:ascii="Helvetica" w:hAnsi="Helvetica"/>
                 <w:color w:val="333333"/>
+                <w:lang w:val="en-US"/>
               </w:rPr>
               <w:t>ClaimsProvider</w:t>
             </w:r>
@@ -7792,6 +7901,7 @@
               <w:rPr>
                 <w:rFonts w:ascii="Helvetica" w:hAnsi="Helvetica"/>
                 <w:color w:val="333333"/>
+                <w:lang w:val="en-US"/>
               </w:rPr>
               <w:t xml:space="preserve">&gt;. Paste the copied text in your </w:t>
             </w:r>
@@ -7807,6 +7917,7 @@
               <w:rPr>
                 <w:rFonts w:ascii="Helvetica" w:hAnsi="Helvetica"/>
                 <w:color w:val="333333"/>
+                <w:lang w:val="en-US"/>
               </w:rPr>
               <w:t xml:space="preserve"> policy in-between    </w:t>
             </w:r>
@@ -7815,6 +7926,7 @@
                 <w:rFonts w:ascii="Helvetica" w:hAnsi="Helvetica"/>
                 <w:i/>
                 <w:color w:val="333333"/>
+                <w:lang w:val="en-US"/>
               </w:rPr>
               <w:t>&lt;</w:t>
             </w:r>
@@ -7824,6 +7936,7 @@
                 <w:rFonts w:ascii="Helvetica" w:hAnsi="Helvetica"/>
                 <w:i/>
                 <w:color w:val="333333"/>
+                <w:lang w:val="en-US"/>
               </w:rPr>
               <w:t>ClaimProviders</w:t>
             </w:r>
@@ -7833,6 +7946,7 @@
                 <w:rFonts w:ascii="Helvetica" w:hAnsi="Helvetica"/>
                 <w:i/>
                 <w:color w:val="333333"/>
+                <w:lang w:val="en-US"/>
               </w:rPr>
               <w:t>&gt; &lt;/</w:t>
             </w:r>
@@ -7842,6 +7956,7 @@
                 <w:rFonts w:ascii="Helvetica" w:hAnsi="Helvetica"/>
                 <w:i/>
                 <w:color w:val="333333"/>
+                <w:lang w:val="en-US"/>
               </w:rPr>
               <w:t>ClaimsProviders</w:t>
             </w:r>
@@ -7851,6 +7966,7 @@
                 <w:rFonts w:ascii="Helvetica" w:hAnsi="Helvetica"/>
                 <w:i/>
                 <w:color w:val="333333"/>
+                <w:lang w:val="en-US"/>
               </w:rPr>
               <w:t>&gt;</w:t>
             </w:r>
@@ -7920,6 +8036,7 @@
                 <w:color w:val="1F497D" w:themeColor="text2"/>
                 <w:sz w:val="20"/>
                 <w:szCs w:val="20"/>
+                <w:lang w:val="en-US"/>
               </w:rPr>
             </w:pPr>
             <w:r>
@@ -7929,6 +8046,7 @@
                 <w:color w:val="1F497D" w:themeColor="text2"/>
                 <w:sz w:val="20"/>
                 <w:szCs w:val="20"/>
+                <w:lang w:val="en-US"/>
               </w:rPr>
               <w:t>Upload crypto keys to the tenant</w:t>
             </w:r>
@@ -7996,6 +8114,7 @@
                 <w:rFonts w:asciiTheme="minorHAnsi" w:hAnsiTheme="minorHAnsi" w:cstheme="minorHAnsi"/>
                 <w:lang w:val="en-GB"/>
               </w:rPr>
+              <w:lastRenderedPageBreak/>
               <w:t xml:space="preserve">Run Windows </w:t>
             </w:r>
             <w:proofErr w:type="spellStart"/>
@@ -8065,7 +8184,6 @@
                 <w:rFonts w:asciiTheme="minorHAnsi" w:hAnsiTheme="minorHAnsi" w:cstheme="minorHAnsi"/>
                 <w:lang w:val="en-GB"/>
               </w:rPr>
-              <w:lastRenderedPageBreak/>
               <w:t xml:space="preserve">Run the following </w:t>
             </w:r>
             <w:proofErr w:type="spellStart"/>
@@ -8347,6 +8465,7 @@
                 <w:color w:val="1F497D" w:themeColor="text2"/>
                 <w:sz w:val="20"/>
                 <w:szCs w:val="20"/>
+                <w:lang w:val="en-US"/>
               </w:rPr>
             </w:pPr>
             <w:r>
@@ -8356,7 +8475,9 @@
                 <w:color w:val="1F497D" w:themeColor="text2"/>
                 <w:sz w:val="20"/>
                 <w:szCs w:val="20"/>
-              </w:rPr>
+                <w:lang w:val="en-US"/>
+              </w:rPr>
+              <w:lastRenderedPageBreak/>
               <w:t xml:space="preserve">Change the </w:t>
             </w:r>
             <w:proofErr w:type="spellStart"/>
@@ -8367,6 +8488,7 @@
                 <w:color w:val="1F497D" w:themeColor="text2"/>
                 <w:sz w:val="20"/>
                 <w:szCs w:val="20"/>
+                <w:lang w:val="en-US"/>
               </w:rPr>
               <w:t>clientid</w:t>
             </w:r>
@@ -8378,6 +8500,7 @@
                 <w:color w:val="1F497D" w:themeColor="text2"/>
                 <w:sz w:val="20"/>
                 <w:szCs w:val="20"/>
+                <w:lang w:val="en-US"/>
               </w:rPr>
               <w:t xml:space="preserve"> for your tenant</w:t>
             </w:r>
@@ -8429,7 +8552,7 @@
               </w:rPr>
               <w:t xml:space="preserve"> </w:t>
             </w:r>
-            <w:hyperlink r:id="rId18" w:history="1">
+            <w:hyperlink r:id="rId19" w:history="1">
               <w:r>
                 <w:rPr>
                   <w:rFonts w:asciiTheme="minorHAnsi" w:hAnsiTheme="minorHAnsi" w:cstheme="minorHAnsi"/>
@@ -8649,6 +8772,7 @@
               <w:rPr>
                 <w:rFonts w:ascii="Helvetica" w:hAnsi="Helvetica"/>
                 <w:color w:val="333333"/>
+                <w:lang w:val="en-US"/>
               </w:rPr>
               <w:t xml:space="preserve"> </w:t>
             </w:r>
@@ -8688,6 +8812,7 @@
                 <w:color w:val="1F497D" w:themeColor="text2"/>
                 <w:sz w:val="20"/>
                 <w:szCs w:val="20"/>
+                <w:lang w:val="en-US"/>
               </w:rPr>
             </w:pPr>
             <w:r>
@@ -8697,6 +8822,7 @@
                 <w:color w:val="1F497D" w:themeColor="text2"/>
                 <w:sz w:val="20"/>
                 <w:szCs w:val="20"/>
+                <w:lang w:val="en-US"/>
               </w:rPr>
               <w:t xml:space="preserve">Change your application policy </w:t>
             </w:r>
@@ -8717,10 +8843,14 @@
                 <w:color w:val="1F497D" w:themeColor="text2"/>
                 <w:sz w:val="20"/>
                 <w:szCs w:val="20"/>
+                <w:lang w:val="en-US"/>
               </w:rPr>
               <w:t xml:space="preserve"> </w:t>
             </w:r>
             <w:r>
+              <w:rPr>
+                <w:lang w:val="en-US"/>
+              </w:rPr>
               <w:t xml:space="preserve"> </w:t>
             </w:r>
             <w:r>
@@ -8730,9 +8860,11 @@
                 <w:color w:val="1F497D" w:themeColor="text2"/>
                 <w:sz w:val="20"/>
                 <w:szCs w:val="20"/>
-              </w:rPr>
-              <w:t>B2C_1A_SignupWithRestAndIdp</w:t>
-            </w:r>
+                <w:lang w:val="en-US"/>
+              </w:rPr>
+              <w:t xml:space="preserve">B2C_1A_SignupWithRestAndIdp to support the Wingtip </w:t>
+            </w:r>
+            <w:proofErr w:type="spellStart"/>
             <w:r>
               <w:rPr>
                 <w:rFonts w:cstheme="minorHAnsi"/>
@@ -8740,10 +8872,11 @@
                 <w:color w:val="1F497D" w:themeColor="text2"/>
                 <w:sz w:val="20"/>
                 <w:szCs w:val="20"/>
-              </w:rPr>
-              <w:t xml:space="preserve"> to support the Wingtip </w:t>
-            </w:r>
-            <w:proofErr w:type="spellStart"/>
+                <w:lang w:val="en-US"/>
+              </w:rPr>
+              <w:t>corp</w:t>
+            </w:r>
+            <w:proofErr w:type="spellEnd"/>
             <w:r>
               <w:rPr>
                 <w:rFonts w:cstheme="minorHAnsi"/>
@@ -8751,17 +8884,7 @@
                 <w:color w:val="1F497D" w:themeColor="text2"/>
                 <w:sz w:val="20"/>
                 <w:szCs w:val="20"/>
-              </w:rPr>
-              <w:t>corp</w:t>
-            </w:r>
-            <w:proofErr w:type="spellEnd"/>
-            <w:r>
-              <w:rPr>
-                <w:rFonts w:cstheme="minorHAnsi"/>
-                <w:vanish w:val="0"/>
-                <w:color w:val="1F497D" w:themeColor="text2"/>
-                <w:sz w:val="20"/>
-                <w:szCs w:val="20"/>
+                <w:lang w:val="en-US"/>
               </w:rPr>
               <w:t xml:space="preserve"> identity provider</w:t>
             </w:r>
@@ -8833,20 +8956,15 @@
               <w:rPr>
                 <w:rFonts w:ascii="Helvetica" w:hAnsi="Helvetica"/>
                 <w:color w:val="333333"/>
-              </w:rPr>
-              <w:t xml:space="preserve"> </w:t>
-            </w:r>
-            <w:r>
-              <w:rPr>
-                <w:rFonts w:ascii="Helvetica" w:hAnsi="Helvetica"/>
-                <w:color w:val="333333"/>
-              </w:rPr>
-              <w:t xml:space="preserve">find </w:t>
+                <w:lang w:val="en-US"/>
+              </w:rPr>
+              <w:t xml:space="preserve"> find </w:t>
             </w:r>
             <w:r>
               <w:rPr>
                 <w:rFonts w:ascii="Helvetica" w:hAnsi="Helvetica"/>
                 <w:color w:val="795DA3"/>
+                <w:lang w:val="en-US"/>
               </w:rPr>
               <w:t>Orchestration Step order=1</w:t>
             </w:r>
@@ -9231,6 +9349,7 @@
               <w:rPr>
                 <w:rFonts w:ascii="Helvetica" w:hAnsi="Helvetica"/>
                 <w:color w:val="333333"/>
+                <w:lang w:val="en-US"/>
               </w:rPr>
               <w:t xml:space="preserve"> </w:t>
             </w:r>
@@ -9262,6 +9381,7 @@
                 <w:color w:val="1F497D" w:themeColor="text2"/>
                 <w:sz w:val="20"/>
                 <w:szCs w:val="20"/>
+                <w:lang w:val="en-US"/>
               </w:rPr>
             </w:pPr>
             <w:r>
@@ -9271,6 +9391,7 @@
                 <w:color w:val="1F497D" w:themeColor="text2"/>
                 <w:sz w:val="20"/>
                 <w:szCs w:val="20"/>
+                <w:lang w:val="en-US"/>
               </w:rPr>
               <w:t>Test the policy in the portal</w:t>
             </w:r>
@@ -9296,6 +9417,7 @@
             <w:r>
               <w:rPr>
                 <w:rFonts w:asciiTheme="minorHAnsi" w:hAnsiTheme="minorHAnsi" w:cstheme="minorHAnsi"/>
+                <w:lang w:val="en-US"/>
               </w:rPr>
               <w:t>Goto</w:t>
             </w:r>
@@ -9303,6 +9425,7 @@
             <w:r>
               <w:rPr>
                 <w:rFonts w:asciiTheme="minorHAnsi" w:hAnsiTheme="minorHAnsi" w:cstheme="minorHAnsi"/>
+                <w:lang w:val="en-US"/>
               </w:rPr>
               <w:t xml:space="preserve"> the B2C portal.</w:t>
             </w:r>
@@ -9347,6 +9470,7 @@
                 <w:color w:val="1F497D" w:themeColor="text2"/>
                 <w:sz w:val="20"/>
                 <w:szCs w:val="20"/>
+                <w:lang w:val="en-US"/>
               </w:rPr>
             </w:pPr>
             <w:r>
@@ -9356,7 +9480,9 @@
                 <w:color w:val="1F497D" w:themeColor="text2"/>
                 <w:sz w:val="20"/>
                 <w:szCs w:val="20"/>
-              </w:rPr>
+                <w:lang w:val="en-US"/>
+              </w:rPr>
+              <w:lastRenderedPageBreak/>
               <w:t>View your user journey in the recorder</w:t>
             </w:r>
           </w:p>
@@ -9374,12 +9500,14 @@
               </w:numPr>
               <w:rPr>
                 <w:rFonts w:asciiTheme="minorHAnsi" w:hAnsiTheme="minorHAnsi" w:cstheme="minorHAnsi"/>
+                <w:lang w:val="en-US"/>
               </w:rPr>
             </w:pPr>
             <w:proofErr w:type="spellStart"/>
             <w:r>
               <w:rPr>
                 <w:rFonts w:asciiTheme="minorHAnsi" w:hAnsiTheme="minorHAnsi" w:cstheme="minorHAnsi"/>
+                <w:lang w:val="en-US"/>
               </w:rPr>
               <w:t>Goto</w:t>
             </w:r>
@@ -9387,6 +9515,7 @@
             <w:r>
               <w:rPr>
                 <w:rFonts w:asciiTheme="minorHAnsi" w:hAnsiTheme="minorHAnsi" w:cstheme="minorHAnsi"/>
+                <w:lang w:val="en-US"/>
               </w:rPr>
               <w:t xml:space="preserve"> </w:t>
             </w:r>
@@ -9394,12 +9523,14 @@
               <w:rPr>
                 <w:rFonts w:asciiTheme="minorHAnsi" w:hAnsiTheme="minorHAnsi" w:cstheme="minorHAnsi"/>
                 <w:b/>
+                <w:lang w:val="en-US"/>
               </w:rPr>
               <w:t>https://b2crecorder.azurewebsites.net/trace_102.html?id=&lt;your unique GUID for this policy&gt;</w:t>
             </w:r>
             <w:r>
               <w:rPr>
                 <w:rFonts w:asciiTheme="minorHAnsi" w:hAnsiTheme="minorHAnsi" w:cstheme="minorHAnsi"/>
+                <w:lang w:val="en-US"/>
               </w:rPr>
               <w:t>.</w:t>
             </w:r>
@@ -9420,23 +9551,27 @@
               <w:ind w:left="720"/>
               <w:rPr>
                 <w:rFonts w:asciiTheme="minorHAnsi" w:hAnsiTheme="minorHAnsi" w:cstheme="minorHAnsi"/>
-              </w:rPr>
-            </w:pPr>
-            <w:r>
-              <w:rPr>
-                <w:rFonts w:asciiTheme="minorHAnsi" w:hAnsiTheme="minorHAnsi" w:cstheme="minorHAnsi"/>
+                <w:lang w:val="en-US"/>
+              </w:rPr>
+            </w:pPr>
+            <w:r>
+              <w:rPr>
+                <w:rFonts w:asciiTheme="minorHAnsi" w:hAnsiTheme="minorHAnsi" w:cstheme="minorHAnsi"/>
+                <w:lang w:val="en-US"/>
               </w:rPr>
               <w:t>Press Refresh now and the details of the user journey will show up</w:t>
             </w:r>
             <w:r>
               <w:rPr>
                 <w:rFonts w:asciiTheme="minorHAnsi" w:hAnsiTheme="minorHAnsi" w:cstheme="minorHAnsi"/>
+                <w:lang w:val="en-US"/>
               </w:rPr>
               <w:t xml:space="preserve"> at the end</w:t>
             </w:r>
             <w:r>
               <w:rPr>
                 <w:rFonts w:asciiTheme="minorHAnsi" w:hAnsiTheme="minorHAnsi" w:cstheme="minorHAnsi"/>
+                <w:lang w:val="en-US"/>
               </w:rPr>
               <w:t>.</w:t>
             </w:r>
@@ -9838,7 +9973,7 @@
         </w:rPr>
       </w:pPr>
     </w:p>
-    <w:bookmarkEnd w:id="3"/>
+    <w:bookmarkEnd w:id="2"/>
     <w:p>
       <w:pPr>
         <w:ind w:left="0" w:right="0"/>
@@ -9969,10 +10104,10 @@
       </w:pPr>
     </w:p>
     <w:sectPr>
-      <w:headerReference w:type="even" r:id="rId19"/>
-      <w:headerReference w:type="default" r:id="rId20"/>
-      <w:footerReference w:type="even" r:id="rId21"/>
-      <w:footerReference w:type="default" r:id="rId22"/>
+      <w:headerReference w:type="even" r:id="rId20"/>
+      <w:headerReference w:type="default" r:id="rId21"/>
+      <w:footerReference w:type="even" r:id="rId22"/>
+      <w:footerReference w:type="default" r:id="rId23"/>
       <w:pgSz w:w="12240" w:h="15840"/>
       <w:pgMar w:top="1440" w:right="1440" w:bottom="1440" w:left="1800" w:header="720" w:footer="720" w:gutter="0"/>
       <w:pgNumType w:start="1"/>
@@ -10228,7 +10363,7 @@
       <w:rPr>
         <w:noProof/>
       </w:rPr>
-      <w:t>7</w:t>
+      <w:t>9</w:t>
     </w:r>
     <w:r>
       <w:rPr>
@@ -10341,14 +10476,27 @@
       </w:rPr>
       <w:t xml:space="preserve">- </w:t>
     </w:r>
-    <w:fldSimple w:instr=" STYLEREF  &quot;Heading 1&quot;  \* MERGEFORMAT ">
-      <w:r>
-        <w:rPr>
-          <w:noProof/>
-        </w:rPr>
-        <w:t>Appendix</w:t>
-      </w:r>
-    </w:fldSimple>
+    <w:r>
+      <w:fldChar w:fldCharType="begin"/>
+    </w:r>
+    <w:r>
+      <w:instrText xml:space="preserve"> STYLEREF  "Heading 1"  \* MERGEFORMAT </w:instrText>
+    </w:r>
+    <w:r>
+      <w:fldChar w:fldCharType="separate"/>
+    </w:r>
+    <w:r>
+      <w:rPr>
+        <w:noProof/>
+      </w:rPr>
+      <w:t>Exercise 2: Add Wingtip Corp Claims Provider</w:t>
+    </w:r>
+    <w:r>
+      <w:rPr>
+        <w:noProof/>
+      </w:rPr>
+      <w:fldChar w:fldCharType="end"/>
+    </w:r>
   </w:p>
   <w:p>
     <w:pPr>
@@ -10400,14 +10548,27 @@
       </w:rPr>
       <w:t xml:space="preserve">- </w:t>
     </w:r>
-    <w:fldSimple w:instr=" STYLEREF  &quot;Heading 1&quot;  \* MERGEFORMAT ">
-      <w:r>
-        <w:rPr>
-          <w:noProof/>
-        </w:rPr>
-        <w:t>Exercise 2: Add Wingtip Corp Claims Provider</w:t>
-      </w:r>
-    </w:fldSimple>
+    <w:r>
+      <w:fldChar w:fldCharType="begin"/>
+    </w:r>
+    <w:r>
+      <w:instrText xml:space="preserve"> STYLEREF  "Heading 1"  \* MERGEFORMAT </w:instrText>
+    </w:r>
+    <w:r>
+      <w:fldChar w:fldCharType="separate"/>
+    </w:r>
+    <w:r>
+      <w:rPr>
+        <w:noProof/>
+      </w:rPr>
+      <w:t>Appendix</w:t>
+    </w:r>
+    <w:r>
+      <w:rPr>
+        <w:noProof/>
+      </w:rPr>
+      <w:fldChar w:fldCharType="end"/>
+    </w:r>
   </w:p>
   <w:p>
     <w:pPr>
@@ -11388,6 +11549,7 @@
     <w:lsdException w:name="HTML Sample" w:semiHidden="1" w:unhideWhenUsed="1"/>
     <w:lsdException w:name="HTML Typewriter" w:semiHidden="1" w:unhideWhenUsed="1"/>
     <w:lsdException w:name="HTML Variable" w:semiHidden="1" w:unhideWhenUsed="1"/>
+    <w:lsdException w:name="Normal Table" w:semiHidden="1" w:unhideWhenUsed="1"/>
     <w:lsdException w:name="annotation subject" w:semiHidden="1" w:unhideWhenUsed="1"/>
     <w:lsdException w:name="No List" w:semiHidden="1" w:unhideWhenUsed="1"/>
     <w:lsdException w:name="Outline List 1" w:semiHidden="1" w:unhideWhenUsed="1"/>
@@ -11434,8 +11596,10 @@
     <w:lsdException w:name="Table Subtle 2" w:semiHidden="1" w:unhideWhenUsed="1"/>
     <w:lsdException w:name="Table Web 1" w:semiHidden="1" w:unhideWhenUsed="1"/>
     <w:lsdException w:name="Table Web 2" w:semiHidden="1" w:unhideWhenUsed="1"/>
+    <w:lsdException w:name="Table Web 3" w:semiHidden="1" w:unhideWhenUsed="1"/>
     <w:lsdException w:name="Balloon Text" w:semiHidden="1" w:unhideWhenUsed="1"/>
     <w:lsdException w:name="Table Grid" w:uiPriority="59"/>
+    <w:lsdException w:name="Table Theme" w:semiHidden="1" w:unhideWhenUsed="1"/>
     <w:lsdException w:name="Placeholder Text" w:semiHidden="1"/>
     <w:lsdException w:name="No Spacing" w:uiPriority="1"/>
     <w:lsdException w:name="Light Shading" w:uiPriority="60"/>
@@ -11825,6 +11989,7 @@
   <w:style w:type="character" w:default="1" w:styleId="DefaultParagraphFont">
     <w:name w:val="Default Paragraph Font"/>
     <w:uiPriority w:val="1"/>
+    <w:semiHidden/>
     <w:unhideWhenUsed/>
   </w:style>
   <w:style w:type="table" w:default="1" w:styleId="TableNormal">
@@ -12444,6 +12609,7 @@
       <w:rFonts w:ascii="Calibri" w:hAnsi="Calibri"/>
       <w:sz w:val="21"/>
       <w:szCs w:val="20"/>
+      <w:lang w:val="nl-BE" w:eastAsia="nl-BE"/>
     </w:rPr>
     <w:tblPr>
       <w:tblStyleRowBandSize w:val="1"/>
@@ -13580,7 +13746,7 @@
     <w:charset w:val="00"/>
     <w:family w:val="swiss"/>
     <w:pitch w:val="variable"/>
-    <w:sig w:usb0="E0000AFF" w:usb1="4000247B" w:usb2="00000001" w:usb3="00000000" w:csb0="000001BF" w:csb1="00000000"/>
+    <w:sig w:usb0="E00002FF" w:usb1="4000ACFF" w:usb2="00000001" w:usb3="00000000" w:csb0="0000019F" w:csb1="00000000"/>
   </w:font>
   <w:font w:name="Times New Roman">
     <w:panose1 w:val="02020603050405020304"/>
@@ -13699,7 +13865,7 @@
     <w:charset w:val="00"/>
     <w:family w:val="swiss"/>
     <w:pitch w:val="variable"/>
-    <w:sig w:usb0="E0000AFF" w:usb1="4000247B" w:usb2="00000001" w:usb3="00000000" w:csb0="000001BF" w:csb1="00000000"/>
+    <w:sig w:usb0="A00002EF" w:usb1="4000207B" w:usb2="00000000" w:usb3="00000000" w:csb0="0000019F" w:csb1="00000000"/>
   </w:font>
 </w:fonts>
 </file>
@@ -13708,6 +13874,7 @@
 <w:settings xmlns:mc="http://schemas.openxmlformats.org/markup-compatibility/2006" xmlns:o="urn:schemas-microsoft-com:office:office" xmlns:r="http://schemas.openxmlformats.org/officeDocument/2006/relationships" xmlns:m="http://schemas.openxmlformats.org/officeDocument/2006/math" xmlns:v="urn:schemas-microsoft-com:vml" xmlns:w10="urn:schemas-microsoft-com:office:word" xmlns:w="http://schemas.openxmlformats.org/wordprocessingml/2006/main" xmlns:w14="http://schemas.microsoft.com/office/word/2010/wordml" xmlns:w15="http://schemas.microsoft.com/office/word/2012/wordml" xmlns:w16se="http://schemas.microsoft.com/office/word/2015/wordml/symex" xmlns:sl="http://schemas.openxmlformats.org/schemaLibrary/2006/main" mc:Ignorable="w14 w15 w16se">
   <w:view w:val="normal"/>
   <w:defaultTabStop w:val="720"/>
+  <w:hyphenationZone w:val="425"/>
   <w:characterSpacingControl w:val="doNotCompress"/>
   <w:compat>
     <w:useFELayout/>
@@ -13715,6 +13882,7 @@
   </w:compat>
   <w:rsids>
     <w:rsidRoot w:val="009A1668"/>
+    <w:rsid w:val="00003EF9"/>
     <w:rsid w:val="000D480D"/>
     <w:rsid w:val="001F1FF7"/>
     <w:rsid w:val="002C7FD1"/>
@@ -13749,8 +13917,8 @@
   </m:mathPr>
   <w:themeFontLang w:val="en-US"/>
   <w:clrSchemeMapping w:bg1="light1" w:t1="dark1" w:bg2="light2" w:t2="dark2" w:accent1="accent1" w:accent2="accent2" w:accent3="accent3" w:accent4="accent4" w:accent5="accent5" w:accent6="accent6" w:hyperlink="hyperlink" w:followedHyperlink="followedHyperlink"/>
-  <w:decimalSymbol w:val="."/>
-  <w:listSeparator w:val=","/>
+  <w:decimalSymbol w:val=","/>
+  <w:listSeparator w:val=";"/>
   <w14:docId w14:val="39E8F31C"/>
 </w:settings>
 </file>
@@ -13878,6 +14046,7 @@
     <w:lsdException w:name="HTML Sample" w:semiHidden="1" w:unhideWhenUsed="1"/>
     <w:lsdException w:name="HTML Typewriter" w:semiHidden="1" w:unhideWhenUsed="1"/>
     <w:lsdException w:name="HTML Variable" w:semiHidden="1" w:unhideWhenUsed="1"/>
+    <w:lsdException w:name="Normal Table" w:semiHidden="1" w:unhideWhenUsed="1"/>
     <w:lsdException w:name="annotation subject" w:semiHidden="1" w:unhideWhenUsed="1"/>
     <w:lsdException w:name="No List" w:semiHidden="1" w:unhideWhenUsed="1"/>
     <w:lsdException w:name="Outline List 1" w:semiHidden="1" w:unhideWhenUsed="1"/>
@@ -13924,8 +14093,10 @@
     <w:lsdException w:name="Table Subtle 2" w:semiHidden="1" w:unhideWhenUsed="1"/>
     <w:lsdException w:name="Table Web 1" w:semiHidden="1" w:unhideWhenUsed="1"/>
     <w:lsdException w:name="Table Web 2" w:semiHidden="1" w:unhideWhenUsed="1"/>
+    <w:lsdException w:name="Table Web 3" w:semiHidden="1" w:unhideWhenUsed="1"/>
     <w:lsdException w:name="Balloon Text" w:semiHidden="1" w:unhideWhenUsed="1"/>
     <w:lsdException w:name="Table Grid" w:uiPriority="59"/>
+    <w:lsdException w:name="Table Theme" w:semiHidden="1" w:unhideWhenUsed="1"/>
     <w:lsdException w:name="Placeholder Text" w:semiHidden="1"/>
     <w:lsdException w:name="No Spacing" w:uiPriority="1" w:qFormat="1"/>
     <w:lsdException w:name="Light Shading" w:uiPriority="60"/>
@@ -14763,25 +14934,6 @@
 </file>
 
 <file path=customXml/item2.xml><?xml version="1.0" encoding="utf-8"?>
-<p:properties xmlns:p="http://schemas.microsoft.com/office/2006/metadata/properties" xmlns:xsi="http://www.w3.org/2001/XMLSchema-instance">
-  <documentManagement>
-    <SharedWithUsers xmlns="f4bf714d-e691-4e3f-a88d-da258ec603fe">
-      <UserInfo>
-        <DisplayName>Swaroop Krishnamurthy</DisplayName>
-        <AccountId>13</AccountId>
-        <AccountType/>
-      </UserInfo>
-      <UserInfo>
-        <DisplayName>Ronny Bjones</DisplayName>
-        <AccountId>14</AccountId>
-        <AccountType/>
-      </UserInfo>
-    </SharedWithUsers>
-  </documentManagement>
-</p:properties>
-</file>
-
-<file path=customXml/item3.xml><?xml version="1.0" encoding="utf-8"?>
 <ct:contentTypeSchema xmlns:ct="http://schemas.microsoft.com/office/2006/metadata/contentType" xmlns:ma="http://schemas.microsoft.com/office/2006/metadata/properties/metaAttributes" ct:_="" ma:_="" ma:contentTypeName="Document" ma:contentTypeID="0x010100948A83C42A69F54B9616973950AE4E26" ma:contentTypeVersion="3" ma:contentTypeDescription="Create a new document." ma:contentTypeScope="" ma:versionID="99171fefe045c54a0ab44016edd39ad4">
   <xsd:schema xmlns:xsd="http://www.w3.org/2001/XMLSchema" xmlns:xs="http://www.w3.org/2001/XMLSchema" xmlns:p="http://schemas.microsoft.com/office/2006/metadata/properties" xmlns:ns3="f4bf714d-e691-4e3f-a88d-da258ec603fe" targetNamespace="http://schemas.microsoft.com/office/2006/metadata/properties" ma:root="true" ma:fieldsID="84452d4e8c32bb74609b89ab9aee76ab" ns3:_="">
     <xsd:import namespace="f4bf714d-e691-4e3f-a88d-da258ec603fe"/>
@@ -14935,6 +15087,25 @@
 </ct:contentTypeSchema>
 </file>
 
+<file path=customXml/item3.xml><?xml version="1.0" encoding="utf-8"?>
+<p:properties xmlns:p="http://schemas.microsoft.com/office/2006/metadata/properties" xmlns:xsi="http://www.w3.org/2001/XMLSchema-instance">
+  <documentManagement>
+    <SharedWithUsers xmlns="f4bf714d-e691-4e3f-a88d-da258ec603fe">
+      <UserInfo>
+        <DisplayName>Swaroop Krishnamurthy</DisplayName>
+        <AccountId>13</AccountId>
+        <AccountType/>
+      </UserInfo>
+      <UserInfo>
+        <DisplayName>Ronny Bjones</DisplayName>
+        <AccountId>14</AccountId>
+        <AccountType/>
+      </UserInfo>
+    </SharedWithUsers>
+  </documentManagement>
+</p:properties>
+</file>
+
 <file path=customXml/item4.xml><?xml version="1.0" encoding="utf-8"?>
 <b:Sources xmlns:b="http://schemas.openxmlformats.org/officeDocument/2006/bibliography" xmlns="http://schemas.openxmlformats.org/officeDocument/2006/bibliography" SelectedStyle="\APA.XSL" StyleName="APA"/>
 </file>
@@ -14948,15 +15119,6 @@
 </file>
 
 <file path=customXml/itemProps2.xml><?xml version="1.0" encoding="utf-8"?>
-<ds:datastoreItem xmlns:ds="http://schemas.openxmlformats.org/officeDocument/2006/customXml" ds:itemID="{A9C9C739-A7B2-4E64-A479-25710191DC44}">
-  <ds:schemaRefs>
-    <ds:schemaRef ds:uri="http://schemas.microsoft.com/office/2006/metadata/properties"/>
-    <ds:schemaRef ds:uri="f4bf714d-e691-4e3f-a88d-da258ec603fe"/>
-  </ds:schemaRefs>
-</ds:datastoreItem>
-</file>
-
-<file path=customXml/itemProps3.xml><?xml version="1.0" encoding="utf-8"?>
 <ds:datastoreItem xmlns:ds="http://schemas.openxmlformats.org/officeDocument/2006/customXml" ds:itemID="{A5AE706B-4CB4-4D56-B9F7-74A07DA3D34D}">
   <ds:schemaRefs>
     <ds:schemaRef ds:uri="http://schemas.microsoft.com/office/2006/metadata/contentType"/>
@@ -14974,8 +15136,17 @@
 </ds:datastoreItem>
 </file>
 
+<file path=customXml/itemProps3.xml><?xml version="1.0" encoding="utf-8"?>
+<ds:datastoreItem xmlns:ds="http://schemas.openxmlformats.org/officeDocument/2006/customXml" ds:itemID="{A9C9C739-A7B2-4E64-A479-25710191DC44}">
+  <ds:schemaRefs>
+    <ds:schemaRef ds:uri="http://schemas.microsoft.com/office/2006/metadata/properties"/>
+    <ds:schemaRef ds:uri="f4bf714d-e691-4e3f-a88d-da258ec603fe"/>
+  </ds:schemaRefs>
+</ds:datastoreItem>
+</file>
+
 <file path=customXml/itemProps4.xml><?xml version="1.0" encoding="utf-8"?>
-<ds:datastoreItem xmlns:ds="http://schemas.openxmlformats.org/officeDocument/2006/customXml" ds:itemID="{BAD7B2AE-A78C-4691-A91C-790359BE1A8F}">
+<ds:datastoreItem xmlns:ds="http://schemas.openxmlformats.org/officeDocument/2006/customXml" ds:itemID="{74FB83CA-574A-4938-91DB-5A600D57E41C}">
   <ds:schemaRefs>
     <ds:schemaRef ds:uri="http://schemas.openxmlformats.org/officeDocument/2006/bibliography"/>
   </ds:schemaRefs>
